--- a/UT1/Ejercicios/Tarea2-Las consultas multitabla.docx
+++ b/UT1/Ejercicios/Tarea2-Las consultas multitabla.docx
@@ -457,31 +457,7 @@
                 <w:sz w:val="20"/>
                 <w:szCs w:val="20"/>
               </w:rPr>
-              <w:t>otra en la que además de los registros de la consulta anterior</w:t>
-            </w:r>
-            <w:r>
-              <w:rPr>
-                <w:rFonts w:ascii="Arial" w:eastAsia="Arial" w:hAnsi="Arial" w:cs="Arial"/>
-                <w:sz w:val="20"/>
-                <w:szCs w:val="20"/>
-              </w:rPr>
-              <w:t>,</w:t>
-            </w:r>
-            <w:r>
-              <w:rPr>
-                <w:rFonts w:ascii="Arial" w:eastAsia="Arial" w:hAnsi="Arial" w:cs="Arial"/>
-                <w:sz w:val="20"/>
-                <w:szCs w:val="20"/>
-              </w:rPr>
-              <w:t xml:space="preserve"> </w:t>
-            </w:r>
-            <w:r>
-              <w:rPr>
-                <w:rFonts w:ascii="Arial" w:eastAsia="Arial" w:hAnsi="Arial" w:cs="Arial"/>
-                <w:sz w:val="20"/>
-                <w:szCs w:val="20"/>
-              </w:rPr>
-              <w:t>aparezcan las oficinas del este que no tienen empleados.</w:t>
+              <w:t>otra en la que además de los registros de la consulta anterior, aparezcan las oficinas del este que no tienen empleados.</w:t>
             </w:r>
           </w:p>
           <w:p>
@@ -698,15 +674,7 @@
                 <w:sz w:val="20"/>
                 <w:szCs w:val="20"/>
               </w:rPr>
-              <w:t xml:space="preserve"> Listar los pedidos mostrando su número, importe, nombre del cliente, y el límite de crédito del cliente correspondiente (todos los</w:t>
-            </w:r>
-            <w:r>
-              <w:rPr>
-                <w:rFonts w:ascii="Arial" w:eastAsia="Arial" w:hAnsi="Arial" w:cs="Arial"/>
-                <w:sz w:val="20"/>
-                <w:szCs w:val="20"/>
-              </w:rPr>
-              <w:t xml:space="preserve"> pedidos tienen cliente y representante).</w:t>
+              <w:t xml:space="preserve"> Listar los pedidos mostrando su número, importe, nombre del cliente, y el límite de crédito del cliente correspondiente (todos los pedidos tienen cliente y representante).</w:t>
             </w:r>
           </w:p>
           <w:p>
@@ -987,23 +955,7 @@
                 <w:sz w:val="20"/>
                 <w:szCs w:val="20"/>
               </w:rPr>
-              <w:t xml:space="preserve"> Listar los datos de cada uno de los empleados</w:t>
-            </w:r>
-            <w:r>
-              <w:rPr>
-                <w:rFonts w:ascii="Arial" w:eastAsia="Arial" w:hAnsi="Arial" w:cs="Arial"/>
-                <w:sz w:val="20"/>
-                <w:szCs w:val="20"/>
-              </w:rPr>
-              <w:t xml:space="preserve"> además de </w:t>
-            </w:r>
-            <w:r>
-              <w:rPr>
-                <w:rFonts w:ascii="Arial" w:eastAsia="Arial" w:hAnsi="Arial" w:cs="Arial"/>
-                <w:sz w:val="20"/>
-                <w:szCs w:val="20"/>
-              </w:rPr>
-              <w:t xml:space="preserve">la ciudad y región en donde trabaja. </w:t>
+              <w:t xml:space="preserve"> Listar los datos de cada uno de los empleados además de la ciudad y región en donde trabaja. </w:t>
             </w:r>
           </w:p>
           <w:p>
@@ -1469,15 +1421,7 @@
                       <w:sz w:val="20"/>
                       <w:szCs w:val="20"/>
                     </w:rPr>
-                    <w:t xml:space="preserve"> Listar los pedidos de importe superiores a 25.000, incluyendo el nombre del empleado que tomó el pedido y el nombre del cliente que lo sol</w:t>
-                  </w:r>
-                  <w:r>
-                    <w:rPr>
-                      <w:rFonts w:ascii="Arial" w:eastAsia="Arial" w:hAnsi="Arial" w:cs="Arial"/>
-                      <w:sz w:val="20"/>
-                      <w:szCs w:val="20"/>
-                    </w:rPr>
-                    <w:t>icitó.</w:t>
+                    <w:t xml:space="preserve"> Listar los pedidos de importe superiores a 25.000, incluyendo el nombre del empleado que tomó el pedido y el nombre del cliente que lo solicitó.</w:t>
                   </w:r>
                 </w:p>
                 <w:p>
@@ -1485,6 +1429,11 @@
                     <w:pStyle w:val="normal0"/>
                     <w:spacing w:before="135" w:after="75"/>
                     <w:ind w:right="150" w:firstLine="225"/>
+                    <w:rPr>
+                      <w:rFonts w:ascii="Arial" w:eastAsia="Arial" w:hAnsi="Arial" w:cs="Arial"/>
+                      <w:sz w:val="20"/>
+                      <w:szCs w:val="20"/>
+                    </w:rPr>
                   </w:pPr>
                   <w:r>
                     <w:rPr>
@@ -1538,6 +1487,140 @@
                     </w:drawing>
                   </w:r>
                 </w:p>
+                <w:tbl>
+                  <w:tblPr>
+                    <w:tblStyle w:val="Tablaconcuadrcula"/>
+                    <w:tblW w:w="0" w:type="auto"/>
+                    <w:tblLayout w:type="fixed"/>
+                    <w:tblLook w:val="04A0"/>
+                  </w:tblPr>
+                  <w:tblGrid>
+                    <w:gridCol w:w="8515"/>
+                  </w:tblGrid>
+                  <w:tr>
+                    <w:tc>
+                      <w:tcPr>
+                        <w:tcW w:w="8515" w:type="dxa"/>
+                      </w:tcPr>
+                      <w:p>
+                        <w:pPr>
+                          <w:pStyle w:val="normal0"/>
+                          <w:pBdr>
+                            <w:top w:val="none" w:sz="0" w:space="0" w:color="auto"/>
+                            <w:left w:val="none" w:sz="0" w:space="0" w:color="auto"/>
+                            <w:bottom w:val="none" w:sz="0" w:space="0" w:color="auto"/>
+                            <w:right w:val="none" w:sz="0" w:space="0" w:color="auto"/>
+                            <w:between w:val="none" w:sz="0" w:space="0" w:color="auto"/>
+                          </w:pBdr>
+                          <w:spacing w:before="135" w:after="75"/>
+                          <w:ind w:right="150"/>
+                        </w:pPr>
+                        <w:r>
+                          <w:t xml:space="preserve">SELECT </w:t>
+                        </w:r>
+                        <w:proofErr w:type="spellStart"/>
+                        <w:r>
+                          <w:t>p.numpedido</w:t>
+                        </w:r>
+                        <w:proofErr w:type="spellEnd"/>
+                        <w:r>
+                          <w:t xml:space="preserve">, </w:t>
+                        </w:r>
+                        <w:proofErr w:type="spellStart"/>
+                        <w:r>
+                          <w:t>p.importe</w:t>
+                        </w:r>
+                        <w:proofErr w:type="spellEnd"/>
+                        <w:r>
+                          <w:t xml:space="preserve">, </w:t>
+                        </w:r>
+                        <w:proofErr w:type="spellStart"/>
+                        <w:r>
+                          <w:t>e.nombre</w:t>
+                        </w:r>
+                        <w:proofErr w:type="spellEnd"/>
+                        <w:r>
+                          <w:t xml:space="preserve">, </w:t>
+                        </w:r>
+                        <w:proofErr w:type="spellStart"/>
+                        <w:r>
+                          <w:t>c.nombre</w:t>
+                        </w:r>
+                        <w:proofErr w:type="spellEnd"/>
+                      </w:p>
+                      <w:p>
+                        <w:pPr>
+                          <w:pStyle w:val="normal0"/>
+                          <w:pBdr>
+                            <w:top w:val="none" w:sz="0" w:space="0" w:color="auto"/>
+                            <w:left w:val="none" w:sz="0" w:space="0" w:color="auto"/>
+                            <w:bottom w:val="none" w:sz="0" w:space="0" w:color="auto"/>
+                            <w:right w:val="none" w:sz="0" w:space="0" w:color="auto"/>
+                            <w:between w:val="none" w:sz="0" w:space="0" w:color="auto"/>
+                          </w:pBdr>
+                          <w:spacing w:before="135" w:after="75"/>
+                          <w:ind w:right="150"/>
+                        </w:pPr>
+                        <w:r>
+                          <w:t xml:space="preserve">FROM (pedidos AS p INNER JOIN empleados AS e ON p.rep = </w:t>
+                        </w:r>
+                        <w:proofErr w:type="spellStart"/>
+                        <w:r>
+                          <w:t>e.numemp</w:t>
+                        </w:r>
+                        <w:proofErr w:type="spellEnd"/>
+                        <w:r>
+                          <w:t xml:space="preserve">) INNER JOIN clientes AS c ON </w:t>
+                        </w:r>
+                        <w:proofErr w:type="spellStart"/>
+                        <w:r>
+                          <w:t>p.clie</w:t>
+                        </w:r>
+                        <w:proofErr w:type="spellEnd"/>
+                        <w:r>
+                          <w:t xml:space="preserve"> = </w:t>
+                        </w:r>
+                        <w:proofErr w:type="spellStart"/>
+                        <w:r>
+                          <w:t>c.numclie</w:t>
+                        </w:r>
+                        <w:proofErr w:type="spellEnd"/>
+                      </w:p>
+                      <w:p>
+                        <w:pPr>
+                          <w:pStyle w:val="normal0"/>
+                          <w:pBdr>
+                            <w:top w:val="none" w:sz="0" w:space="0" w:color="auto"/>
+                            <w:left w:val="none" w:sz="0" w:space="0" w:color="auto"/>
+                            <w:bottom w:val="none" w:sz="0" w:space="0" w:color="auto"/>
+                            <w:right w:val="none" w:sz="0" w:space="0" w:color="auto"/>
+                            <w:between w:val="none" w:sz="0" w:space="0" w:color="auto"/>
+                          </w:pBdr>
+                          <w:spacing w:before="135" w:after="75"/>
+                          <w:ind w:right="150"/>
+                        </w:pPr>
+                        <w:r>
+                          <w:t xml:space="preserve">WHERE </w:t>
+                        </w:r>
+                        <w:proofErr w:type="spellStart"/>
+                        <w:r>
+                          <w:t>p.importe</w:t>
+                        </w:r>
+                        <w:proofErr w:type="spellEnd"/>
+                        <w:r>
+                          <w:t xml:space="preserve"> &gt; 25000;</w:t>
+                        </w:r>
+                      </w:p>
+                    </w:tc>
+                  </w:tr>
+                </w:tbl>
+                <w:p>
+                  <w:pPr>
+                    <w:pStyle w:val="normal0"/>
+                    <w:spacing w:before="135" w:after="75"/>
+                    <w:ind w:right="150" w:firstLine="225"/>
+                  </w:pPr>
+                </w:p>
                 <w:p>
                   <w:pPr>
                     <w:pStyle w:val="normal0"/>
@@ -1621,6 +1704,91 @@
                     </w:drawing>
                   </w:r>
                 </w:p>
+                <w:tbl>
+                  <w:tblPr>
+                    <w:tblStyle w:val="Tablaconcuadrcula"/>
+                    <w:tblW w:w="0" w:type="auto"/>
+                    <w:tblLayout w:type="fixed"/>
+                    <w:tblLook w:val="04A0"/>
+                  </w:tblPr>
+                  <w:tblGrid>
+                    <w:gridCol w:w="8515"/>
+                  </w:tblGrid>
+                  <w:tr>
+                    <w:tc>
+                      <w:tcPr>
+                        <w:tcW w:w="8515" w:type="dxa"/>
+                      </w:tcPr>
+                      <w:p>
+                        <w:pPr>
+                          <w:rPr>
+                            <w:rFonts w:eastAsia="Arial"/>
+                          </w:rPr>
+                        </w:pPr>
+                        <w:r>
+                          <w:rPr>
+                            <w:rFonts w:eastAsia="Arial"/>
+                          </w:rPr>
+                          <w:t>SELECT e.*</w:t>
+                        </w:r>
+                      </w:p>
+                      <w:p>
+                        <w:pPr>
+                          <w:rPr>
+                            <w:rFonts w:eastAsia="Arial"/>
+                          </w:rPr>
+                        </w:pPr>
+                        <w:r>
+                          <w:rPr>
+                            <w:rFonts w:eastAsia="Arial"/>
+                          </w:rPr>
+                          <w:t xml:space="preserve">FROM empleados AS e INNER JOIN pedidos AS p ON </w:t>
+                        </w:r>
+                        <w:proofErr w:type="spellStart"/>
+                        <w:r>
+                          <w:rPr>
+                            <w:rFonts w:eastAsia="Arial"/>
+                          </w:rPr>
+                          <w:t>e.contrato</w:t>
+                        </w:r>
+                        <w:proofErr w:type="spellEnd"/>
+                        <w:r>
+                          <w:rPr>
+                            <w:rFonts w:eastAsia="Arial"/>
+                          </w:rPr>
+                          <w:t xml:space="preserve"> = </w:t>
+                        </w:r>
+                        <w:proofErr w:type="spellStart"/>
+                        <w:r>
+                          <w:rPr>
+                            <w:rFonts w:eastAsia="Arial"/>
+                          </w:rPr>
+                          <w:t>p.fechapedido</w:t>
+                        </w:r>
+                        <w:proofErr w:type="spellEnd"/>
+                        <w:r>
+                          <w:rPr>
+                            <w:rFonts w:eastAsia="Arial"/>
+                          </w:rPr>
+                          <w:t>;</w:t>
+                        </w:r>
+                      </w:p>
+                    </w:tc>
+                  </w:tr>
+                </w:tbl>
+                <w:p>
+                  <w:pPr>
+                    <w:pStyle w:val="normal0"/>
+                    <w:spacing w:before="135" w:after="75"/>
+                    <w:ind w:right="150" w:firstLine="225"/>
+                    <w:rPr>
+                      <w:rFonts w:ascii="Arial" w:eastAsia="Arial" w:hAnsi="Arial" w:cs="Arial"/>
+                      <w:b/>
+                      <w:sz w:val="20"/>
+                      <w:szCs w:val="20"/>
+                    </w:rPr>
+                  </w:pPr>
+                </w:p>
                 <w:p>
                   <w:pPr>
                     <w:pStyle w:val="normal0"/>
@@ -1695,7 +1863,6 @@
                       <w:sz w:val="20"/>
                       <w:szCs w:val="20"/>
                     </w:rPr>
-                    <w:lastRenderedPageBreak/>
                     <w:drawing>
                       <wp:inline distT="114300" distB="114300" distL="114300" distR="114300">
                         <wp:extent cx="4762500" cy="1657350"/>
@@ -1733,6 +1900,263 @@
                     </w:drawing>
                   </w:r>
                 </w:p>
+                <w:tbl>
+                  <w:tblPr>
+                    <w:tblStyle w:val="Tablaconcuadrcula"/>
+                    <w:tblW w:w="0" w:type="auto"/>
+                    <w:tblLayout w:type="fixed"/>
+                    <w:tblLook w:val="04A0"/>
+                  </w:tblPr>
+                  <w:tblGrid>
+                    <w:gridCol w:w="8515"/>
+                  </w:tblGrid>
+                  <w:tr>
+                    <w:tc>
+                      <w:tcPr>
+                        <w:tcW w:w="8515" w:type="dxa"/>
+                      </w:tcPr>
+                      <w:p>
+                        <w:pPr>
+                          <w:pStyle w:val="normal0"/>
+                          <w:pBdr>
+                            <w:top w:val="none" w:sz="0" w:space="0" w:color="auto"/>
+                            <w:left w:val="none" w:sz="0" w:space="0" w:color="auto"/>
+                            <w:bottom w:val="none" w:sz="0" w:space="0" w:color="auto"/>
+                            <w:right w:val="none" w:sz="0" w:space="0" w:color="auto"/>
+                            <w:between w:val="none" w:sz="0" w:space="0" w:color="auto"/>
+                          </w:pBdr>
+                          <w:spacing w:before="135" w:after="75"/>
+                          <w:ind w:right="150"/>
+                          <w:rPr>
+                            <w:rFonts w:ascii="Arial" w:eastAsia="Arial" w:hAnsi="Arial" w:cs="Arial"/>
+                            <w:sz w:val="20"/>
+                            <w:szCs w:val="20"/>
+                          </w:rPr>
+                        </w:pPr>
+                        <w:r>
+                          <w:rPr>
+                            <w:rFonts w:ascii="Arial" w:eastAsia="Arial" w:hAnsi="Arial" w:cs="Arial"/>
+                            <w:sz w:val="20"/>
+                            <w:szCs w:val="20"/>
+                          </w:rPr>
+                          <w:t xml:space="preserve">SELECT </w:t>
+                        </w:r>
+                        <w:proofErr w:type="spellStart"/>
+                        <w:r>
+                          <w:rPr>
+                            <w:rFonts w:ascii="Arial" w:eastAsia="Arial" w:hAnsi="Arial" w:cs="Arial"/>
+                            <w:sz w:val="20"/>
+                            <w:szCs w:val="20"/>
+                          </w:rPr>
+                          <w:t>e.nombre</w:t>
+                        </w:r>
+                        <w:proofErr w:type="spellEnd"/>
+                        <w:r>
+                          <w:rPr>
+                            <w:rFonts w:ascii="Arial" w:eastAsia="Arial" w:hAnsi="Arial" w:cs="Arial"/>
+                            <w:sz w:val="20"/>
+                            <w:szCs w:val="20"/>
+                          </w:rPr>
+                          <w:t xml:space="preserve">, </w:t>
+                        </w:r>
+                        <w:proofErr w:type="spellStart"/>
+                        <w:r>
+                          <w:rPr>
+                            <w:rFonts w:ascii="Arial" w:eastAsia="Arial" w:hAnsi="Arial" w:cs="Arial"/>
+                            <w:sz w:val="20"/>
+                            <w:szCs w:val="20"/>
+                          </w:rPr>
+                          <w:t>e.cuota</w:t>
+                        </w:r>
+                        <w:proofErr w:type="spellEnd"/>
+                        <w:r>
+                          <w:rPr>
+                            <w:rFonts w:ascii="Arial" w:eastAsia="Arial" w:hAnsi="Arial" w:cs="Arial"/>
+                            <w:sz w:val="20"/>
+                            <w:szCs w:val="20"/>
+                          </w:rPr>
+                          <w:t xml:space="preserve">, </w:t>
+                        </w:r>
+                        <w:proofErr w:type="spellStart"/>
+                        <w:r>
+                          <w:rPr>
+                            <w:rFonts w:ascii="Arial" w:eastAsia="Arial" w:hAnsi="Arial" w:cs="Arial"/>
+                            <w:sz w:val="20"/>
+                            <w:szCs w:val="20"/>
+                          </w:rPr>
+                          <w:t>e.jefe</w:t>
+                        </w:r>
+                        <w:proofErr w:type="spellEnd"/>
+                        <w:r>
+                          <w:rPr>
+                            <w:rFonts w:ascii="Arial" w:eastAsia="Arial" w:hAnsi="Arial" w:cs="Arial"/>
+                            <w:sz w:val="20"/>
+                            <w:szCs w:val="20"/>
+                          </w:rPr>
+                          <w:t xml:space="preserve">, </w:t>
+                        </w:r>
+                        <w:proofErr w:type="spellStart"/>
+                        <w:r>
+                          <w:rPr>
+                            <w:rFonts w:ascii="Arial" w:eastAsia="Arial" w:hAnsi="Arial" w:cs="Arial"/>
+                            <w:sz w:val="20"/>
+                            <w:szCs w:val="20"/>
+                          </w:rPr>
+                          <w:t>j.nombre</w:t>
+                        </w:r>
+                        <w:proofErr w:type="spellEnd"/>
+                        <w:r>
+                          <w:rPr>
+                            <w:rFonts w:ascii="Arial" w:eastAsia="Arial" w:hAnsi="Arial" w:cs="Arial"/>
+                            <w:sz w:val="20"/>
+                            <w:szCs w:val="20"/>
+                          </w:rPr>
+                          <w:t xml:space="preserve">, </w:t>
+                        </w:r>
+                        <w:proofErr w:type="spellStart"/>
+                        <w:r>
+                          <w:rPr>
+                            <w:rFonts w:ascii="Arial" w:eastAsia="Arial" w:hAnsi="Arial" w:cs="Arial"/>
+                            <w:sz w:val="20"/>
+                            <w:szCs w:val="20"/>
+                          </w:rPr>
+                          <w:t>j.cuota</w:t>
+                        </w:r>
+                        <w:proofErr w:type="spellEnd"/>
+                      </w:p>
+                      <w:p>
+                        <w:pPr>
+                          <w:pStyle w:val="normal0"/>
+                          <w:pBdr>
+                            <w:top w:val="none" w:sz="0" w:space="0" w:color="auto"/>
+                            <w:left w:val="none" w:sz="0" w:space="0" w:color="auto"/>
+                            <w:bottom w:val="none" w:sz="0" w:space="0" w:color="auto"/>
+                            <w:right w:val="none" w:sz="0" w:space="0" w:color="auto"/>
+                            <w:between w:val="none" w:sz="0" w:space="0" w:color="auto"/>
+                          </w:pBdr>
+                          <w:spacing w:before="135" w:after="75"/>
+                          <w:ind w:right="150"/>
+                          <w:rPr>
+                            <w:rFonts w:ascii="Arial" w:eastAsia="Arial" w:hAnsi="Arial" w:cs="Arial"/>
+                            <w:sz w:val="20"/>
+                            <w:szCs w:val="20"/>
+                          </w:rPr>
+                        </w:pPr>
+                        <w:r>
+                          <w:rPr>
+                            <w:rFonts w:ascii="Arial" w:eastAsia="Arial" w:hAnsi="Arial" w:cs="Arial"/>
+                            <w:sz w:val="20"/>
+                            <w:szCs w:val="20"/>
+                          </w:rPr>
+                          <w:t xml:space="preserve">FROM empleados AS e INNER JOIN empleados AS j ON </w:t>
+                        </w:r>
+                        <w:proofErr w:type="spellStart"/>
+                        <w:r>
+                          <w:rPr>
+                            <w:rFonts w:ascii="Arial" w:eastAsia="Arial" w:hAnsi="Arial" w:cs="Arial"/>
+                            <w:sz w:val="20"/>
+                            <w:szCs w:val="20"/>
+                          </w:rPr>
+                          <w:t>e.jefe</w:t>
+                        </w:r>
+                        <w:proofErr w:type="spellEnd"/>
+                        <w:r>
+                          <w:rPr>
+                            <w:rFonts w:ascii="Arial" w:eastAsia="Arial" w:hAnsi="Arial" w:cs="Arial"/>
+                            <w:sz w:val="20"/>
+                            <w:szCs w:val="20"/>
+                          </w:rPr>
+                          <w:t xml:space="preserve"> = </w:t>
+                        </w:r>
+                        <w:proofErr w:type="spellStart"/>
+                        <w:r>
+                          <w:rPr>
+                            <w:rFonts w:ascii="Arial" w:eastAsia="Arial" w:hAnsi="Arial" w:cs="Arial"/>
+                            <w:sz w:val="20"/>
+                            <w:szCs w:val="20"/>
+                          </w:rPr>
+                          <w:t>j.numemp</w:t>
+                        </w:r>
+                        <w:proofErr w:type="spellEnd"/>
+                      </w:p>
+                      <w:p>
+                        <w:pPr>
+                          <w:pStyle w:val="normal0"/>
+                          <w:pBdr>
+                            <w:top w:val="none" w:sz="0" w:space="0" w:color="auto"/>
+                            <w:left w:val="none" w:sz="0" w:space="0" w:color="auto"/>
+                            <w:bottom w:val="none" w:sz="0" w:space="0" w:color="auto"/>
+                            <w:right w:val="none" w:sz="0" w:space="0" w:color="auto"/>
+                            <w:between w:val="none" w:sz="0" w:space="0" w:color="auto"/>
+                          </w:pBdr>
+                          <w:spacing w:before="135" w:after="75"/>
+                          <w:ind w:right="150"/>
+                          <w:rPr>
+                            <w:rFonts w:ascii="Arial" w:eastAsia="Arial" w:hAnsi="Arial" w:cs="Arial"/>
+                            <w:sz w:val="20"/>
+                            <w:szCs w:val="20"/>
+                          </w:rPr>
+                        </w:pPr>
+                        <w:r>
+                          <w:rPr>
+                            <w:rFonts w:ascii="Arial" w:eastAsia="Arial" w:hAnsi="Arial" w:cs="Arial"/>
+                            <w:sz w:val="20"/>
+                            <w:szCs w:val="20"/>
+                          </w:rPr>
+                          <w:t xml:space="preserve">WHERE </w:t>
+                        </w:r>
+                        <w:proofErr w:type="spellStart"/>
+                        <w:r>
+                          <w:rPr>
+                            <w:rFonts w:ascii="Arial" w:eastAsia="Arial" w:hAnsi="Arial" w:cs="Arial"/>
+                            <w:sz w:val="20"/>
+                            <w:szCs w:val="20"/>
+                          </w:rPr>
+                          <w:t>e.cuota</w:t>
+                        </w:r>
+                        <w:proofErr w:type="spellEnd"/>
+                        <w:r>
+                          <w:rPr>
+                            <w:rFonts w:ascii="Arial" w:eastAsia="Arial" w:hAnsi="Arial" w:cs="Arial"/>
+                            <w:sz w:val="20"/>
+                            <w:szCs w:val="20"/>
+                          </w:rPr>
+                          <w:t xml:space="preserve"> &gt; </w:t>
+                        </w:r>
+                        <w:proofErr w:type="spellStart"/>
+                        <w:r>
+                          <w:rPr>
+                            <w:rFonts w:ascii="Arial" w:eastAsia="Arial" w:hAnsi="Arial" w:cs="Arial"/>
+                            <w:sz w:val="20"/>
+                            <w:szCs w:val="20"/>
+                          </w:rPr>
+                          <w:t>j.cuota</w:t>
+                        </w:r>
+                        <w:proofErr w:type="spellEnd"/>
+                        <w:r>
+                          <w:rPr>
+                            <w:rFonts w:ascii="Arial" w:eastAsia="Arial" w:hAnsi="Arial" w:cs="Arial"/>
+                            <w:sz w:val="20"/>
+                            <w:szCs w:val="20"/>
+                          </w:rPr>
+                          <w:t>;</w:t>
+                        </w:r>
+                      </w:p>
+                    </w:tc>
+                  </w:tr>
+                </w:tbl>
+                <w:p>
+                  <w:pPr>
+                    <w:pStyle w:val="normal0"/>
+                    <w:spacing w:before="135" w:after="75"/>
+                    <w:ind w:right="150" w:firstLine="225"/>
+                    <w:rPr>
+                      <w:rFonts w:ascii="Arial" w:eastAsia="Arial" w:hAnsi="Arial" w:cs="Arial"/>
+                      <w:sz w:val="20"/>
+                      <w:szCs w:val="20"/>
+                    </w:rPr>
+                  </w:pPr>
+                </w:p>
                 <w:p>
                   <w:pPr>
                     <w:pStyle w:val="normal0"/>
@@ -1754,15 +2178,7 @@
                       <w:sz w:val="20"/>
                       <w:szCs w:val="20"/>
                     </w:rPr>
-                    <w:t xml:space="preserve"> Listar los códigos de los empleados que tienen una línea de pedido con importe superior a 10.000 o que tengan una cuota inferio</w:t>
-                  </w:r>
-                  <w:r>
-                    <w:rPr>
-                      <w:rFonts w:ascii="Arial" w:eastAsia="Arial" w:hAnsi="Arial" w:cs="Arial"/>
-                      <w:sz w:val="20"/>
-                      <w:szCs w:val="20"/>
-                    </w:rPr>
-                    <w:t>r a 10.000.</w:t>
+                    <w:t xml:space="preserve"> Listar los códigos de los empleados que tienen una línea de pedido con importe superior a 10.000 o que tengan una cuota inferior a 10.000.</w:t>
                   </w:r>
                 </w:p>
               </w:tc>
@@ -1818,6 +2234,234 @@
                 </wp:inline>
               </w:drawing>
             </w:r>
+          </w:p>
+          <w:tbl>
+            <w:tblPr>
+              <w:tblStyle w:val="Tablaconcuadrcula"/>
+              <w:tblW w:w="0" w:type="auto"/>
+              <w:tblLayout w:type="fixed"/>
+              <w:tblLook w:val="04A0"/>
+            </w:tblPr>
+            <w:tblGrid>
+              <w:gridCol w:w="8549"/>
+            </w:tblGrid>
+            <w:tr>
+              <w:tc>
+                <w:tcPr>
+                  <w:tcW w:w="8549" w:type="dxa"/>
+                </w:tcPr>
+                <w:p>
+                  <w:pPr>
+                    <w:pStyle w:val="normal0"/>
+                    <w:pBdr>
+                      <w:top w:val="none" w:sz="0" w:space="0" w:color="auto"/>
+                      <w:left w:val="none" w:sz="0" w:space="0" w:color="auto"/>
+                      <w:bottom w:val="none" w:sz="0" w:space="0" w:color="auto"/>
+                      <w:right w:val="none" w:sz="0" w:space="0" w:color="auto"/>
+                      <w:between w:val="none" w:sz="0" w:space="0" w:color="auto"/>
+                    </w:pBdr>
+                    <w:rPr>
+                      <w:rFonts w:ascii="Arial" w:eastAsia="Arial" w:hAnsi="Arial" w:cs="Arial"/>
+                      <w:sz w:val="20"/>
+                      <w:szCs w:val="20"/>
+                    </w:rPr>
+                  </w:pPr>
+                  <w:r>
+                    <w:rPr>
+                      <w:rFonts w:ascii="Arial" w:eastAsia="Arial" w:hAnsi="Arial" w:cs="Arial"/>
+                      <w:sz w:val="20"/>
+                      <w:szCs w:val="20"/>
+                    </w:rPr>
+                    <w:t xml:space="preserve">SELECT </w:t>
+                  </w:r>
+                  <w:proofErr w:type="spellStart"/>
+                  <w:r>
+                    <w:rPr>
+                      <w:rFonts w:ascii="Arial" w:eastAsia="Arial" w:hAnsi="Arial" w:cs="Arial"/>
+                      <w:sz w:val="20"/>
+                      <w:szCs w:val="20"/>
+                    </w:rPr>
+                    <w:t>e.numemp</w:t>
+                  </w:r>
+                  <w:proofErr w:type="spellEnd"/>
+                </w:p>
+                <w:p>
+                  <w:pPr>
+                    <w:pStyle w:val="normal0"/>
+                    <w:pBdr>
+                      <w:top w:val="none" w:sz="0" w:space="0" w:color="auto"/>
+                      <w:left w:val="none" w:sz="0" w:space="0" w:color="auto"/>
+                      <w:bottom w:val="none" w:sz="0" w:space="0" w:color="auto"/>
+                      <w:right w:val="none" w:sz="0" w:space="0" w:color="auto"/>
+                      <w:between w:val="none" w:sz="0" w:space="0" w:color="auto"/>
+                    </w:pBdr>
+                    <w:rPr>
+                      <w:rFonts w:ascii="Arial" w:eastAsia="Arial" w:hAnsi="Arial" w:cs="Arial"/>
+                      <w:sz w:val="20"/>
+                      <w:szCs w:val="20"/>
+                    </w:rPr>
+                  </w:pPr>
+                  <w:r>
+                    <w:rPr>
+                      <w:rFonts w:ascii="Arial" w:eastAsia="Arial" w:hAnsi="Arial" w:cs="Arial"/>
+                      <w:sz w:val="20"/>
+                      <w:szCs w:val="20"/>
+                    </w:rPr>
+                    <w:t xml:space="preserve">FROM empleados AS e INNER JOIN pedidos AS p ON </w:t>
+                  </w:r>
+                  <w:proofErr w:type="spellStart"/>
+                  <w:r>
+                    <w:rPr>
+                      <w:rFonts w:ascii="Arial" w:eastAsia="Arial" w:hAnsi="Arial" w:cs="Arial"/>
+                      <w:sz w:val="20"/>
+                      <w:szCs w:val="20"/>
+                    </w:rPr>
+                    <w:t>e.numemp</w:t>
+                  </w:r>
+                  <w:proofErr w:type="spellEnd"/>
+                  <w:r>
+                    <w:rPr>
+                      <w:rFonts w:ascii="Arial" w:eastAsia="Arial" w:hAnsi="Arial" w:cs="Arial"/>
+                      <w:sz w:val="20"/>
+                      <w:szCs w:val="20"/>
+                    </w:rPr>
+                    <w:t xml:space="preserve"> = p.rep</w:t>
+                  </w:r>
+                </w:p>
+                <w:p>
+                  <w:pPr>
+                    <w:pStyle w:val="normal0"/>
+                    <w:pBdr>
+                      <w:top w:val="none" w:sz="0" w:space="0" w:color="auto"/>
+                      <w:left w:val="none" w:sz="0" w:space="0" w:color="auto"/>
+                      <w:bottom w:val="none" w:sz="0" w:space="0" w:color="auto"/>
+                      <w:right w:val="none" w:sz="0" w:space="0" w:color="auto"/>
+                      <w:between w:val="none" w:sz="0" w:space="0" w:color="auto"/>
+                    </w:pBdr>
+                    <w:rPr>
+                      <w:rFonts w:ascii="Arial" w:eastAsia="Arial" w:hAnsi="Arial" w:cs="Arial"/>
+                      <w:sz w:val="20"/>
+                      <w:szCs w:val="20"/>
+                    </w:rPr>
+                  </w:pPr>
+                  <w:r>
+                    <w:rPr>
+                      <w:rFonts w:ascii="Arial" w:eastAsia="Arial" w:hAnsi="Arial" w:cs="Arial"/>
+                      <w:sz w:val="20"/>
+                      <w:szCs w:val="20"/>
+                    </w:rPr>
+                    <w:t xml:space="preserve">WHERE </w:t>
+                  </w:r>
+                  <w:proofErr w:type="spellStart"/>
+                  <w:r>
+                    <w:rPr>
+                      <w:rFonts w:ascii="Arial" w:eastAsia="Arial" w:hAnsi="Arial" w:cs="Arial"/>
+                      <w:sz w:val="20"/>
+                      <w:szCs w:val="20"/>
+                    </w:rPr>
+                    <w:t>p.importe</w:t>
+                  </w:r>
+                  <w:proofErr w:type="spellEnd"/>
+                  <w:r>
+                    <w:rPr>
+                      <w:rFonts w:ascii="Arial" w:eastAsia="Arial" w:hAnsi="Arial" w:cs="Arial"/>
+                      <w:sz w:val="20"/>
+                      <w:szCs w:val="20"/>
+                    </w:rPr>
+                    <w:t xml:space="preserve"> &gt; 10000 </w:t>
+                  </w:r>
+                  <w:proofErr w:type="spellStart"/>
+                  <w:r>
+                    <w:rPr>
+                      <w:rFonts w:ascii="Arial" w:eastAsia="Arial" w:hAnsi="Arial" w:cs="Arial"/>
+                      <w:sz w:val="20"/>
+                      <w:szCs w:val="20"/>
+                    </w:rPr>
+                    <w:t>or</w:t>
+                  </w:r>
+                  <w:proofErr w:type="spellEnd"/>
+                  <w:r>
+                    <w:rPr>
+                      <w:rFonts w:ascii="Arial" w:eastAsia="Arial" w:hAnsi="Arial" w:cs="Arial"/>
+                      <w:sz w:val="20"/>
+                      <w:szCs w:val="20"/>
+                    </w:rPr>
+                    <w:t xml:space="preserve"> </w:t>
+                  </w:r>
+                  <w:proofErr w:type="spellStart"/>
+                  <w:r>
+                    <w:rPr>
+                      <w:rFonts w:ascii="Arial" w:eastAsia="Arial" w:hAnsi="Arial" w:cs="Arial"/>
+                      <w:sz w:val="20"/>
+                      <w:szCs w:val="20"/>
+                    </w:rPr>
+                    <w:t>e.cuota</w:t>
+                  </w:r>
+                  <w:proofErr w:type="spellEnd"/>
+                  <w:r>
+                    <w:rPr>
+                      <w:rFonts w:ascii="Arial" w:eastAsia="Arial" w:hAnsi="Arial" w:cs="Arial"/>
+                      <w:sz w:val="20"/>
+                      <w:szCs w:val="20"/>
+                    </w:rPr>
+                    <w:t xml:space="preserve"> &lt; 10000</w:t>
+                  </w:r>
+                </w:p>
+                <w:p>
+                  <w:pPr>
+                    <w:pStyle w:val="normal0"/>
+                    <w:pBdr>
+                      <w:top w:val="none" w:sz="0" w:space="0" w:color="auto"/>
+                      <w:left w:val="none" w:sz="0" w:space="0" w:color="auto"/>
+                      <w:bottom w:val="none" w:sz="0" w:space="0" w:color="auto"/>
+                      <w:right w:val="none" w:sz="0" w:space="0" w:color="auto"/>
+                      <w:between w:val="none" w:sz="0" w:space="0" w:color="auto"/>
+                    </w:pBdr>
+                    <w:rPr>
+                      <w:rFonts w:ascii="Arial" w:eastAsia="Arial" w:hAnsi="Arial" w:cs="Arial"/>
+                      <w:sz w:val="20"/>
+                      <w:szCs w:val="20"/>
+                    </w:rPr>
+                  </w:pPr>
+                  <w:r>
+                    <w:rPr>
+                      <w:rFonts w:ascii="Arial" w:eastAsia="Arial" w:hAnsi="Arial" w:cs="Arial"/>
+                      <w:sz w:val="20"/>
+                      <w:szCs w:val="20"/>
+                    </w:rPr>
+                    <w:t xml:space="preserve">ORDER BY </w:t>
+                  </w:r>
+                  <w:proofErr w:type="spellStart"/>
+                  <w:r>
+                    <w:rPr>
+                      <w:rFonts w:ascii="Arial" w:eastAsia="Arial" w:hAnsi="Arial" w:cs="Arial"/>
+                      <w:sz w:val="20"/>
+                      <w:szCs w:val="20"/>
+                    </w:rPr>
+                    <w:t>e.numemp</w:t>
+                  </w:r>
+                  <w:proofErr w:type="spellEnd"/>
+                  <w:r>
+                    <w:rPr>
+                      <w:rFonts w:ascii="Arial" w:eastAsia="Arial" w:hAnsi="Arial" w:cs="Arial"/>
+                      <w:sz w:val="20"/>
+                      <w:szCs w:val="20"/>
+                    </w:rPr>
+                    <w:t>;</w:t>
+                  </w:r>
+                </w:p>
+              </w:tc>
+            </w:tr>
+          </w:tbl>
+          <w:p>
+            <w:pPr>
+              <w:pStyle w:val="normal0"/>
+              <w:rPr>
+                <w:rFonts w:ascii="Arial" w:eastAsia="Arial" w:hAnsi="Arial" w:cs="Arial"/>
+                <w:sz w:val="20"/>
+                <w:szCs w:val="20"/>
+              </w:rPr>
+            </w:pPr>
           </w:p>
           <w:p>
             <w:pPr>
@@ -2411,6 +3055,7 @@
   <w:style w:type="paragraph" w:default="1" w:styleId="Normal">
     <w:name w:val="Normal"/>
     <w:qFormat/>
+    <w:rsid w:val="00D8445D"/>
   </w:style>
   <w:style w:type="paragraph" w:styleId="Ttulo1">
     <w:name w:val="heading 1"/>
